--- a/multichoice/build/es-electric-series-parallel-calc-2.docx
+++ b/multichoice/build/es-electric-series-parallel-calc-2.docx
@@ -74,7 +74,7 @@
       <w:r>
         <w:t>b)</w:t>
         <w:tab/>
-        <w:t>Ω</w:t>
+        <w:t>3Ω</w:t>
       </w:r>
     </w:p>
     <w:p>
@@ -84,7 +84,7 @@
       <w:r>
         <w:t>c)</w:t>
         <w:tab/>
-        <w:t>Ω</w:t>
+        <w:t>1Ω</w:t>
       </w:r>
     </w:p>
     <w:p>
@@ -94,7 +94,7 @@
       <w:r>
         <w:t>d)</w:t>
         <w:tab/>
-        <w:t>Ω</w:t>
+        <w:t>0.5Ω</w:t>
       </w:r>
     </w:p>
     <w:p>
@@ -151,7 +151,7 @@
       <w:r>
         <w:t>a)</w:t>
         <w:tab/>
-        <w:t>Ω</w:t>
+        <w:t>6Ω</w:t>
       </w:r>
     </w:p>
     <w:p>
@@ -161,7 +161,7 @@
       <w:r>
         <w:t>b)</w:t>
         <w:tab/>
-        <w:t>Ω</w:t>
+        <w:t>0.66Ω</w:t>
       </w:r>
     </w:p>
     <w:p>
@@ -171,7 +171,7 @@
       <w:r>
         <w:t>c)</w:t>
         <w:tab/>
-        <w:t>Ω</w:t>
+        <w:t>2Ω</w:t>
       </w:r>
     </w:p>
     <w:p>
@@ -238,7 +238,7 @@
       <w:r>
         <w:t>a)</w:t>
         <w:tab/>
-        <w:t>Ω</w:t>
+        <w:t>3.3Ω</w:t>
       </w:r>
     </w:p>
     <w:p>
@@ -248,7 +248,7 @@
       <w:r>
         <w:t>b)</w:t>
         <w:tab/>
-        <w:t>Ω</w:t>
+        <w:t>10Ω</w:t>
       </w:r>
     </w:p>
     <w:p>
@@ -268,7 +268,7 @@
       <w:r>
         <w:t>d)</w:t>
         <w:tab/>
-        <w:t>Ω</w:t>
+        <w:t>5Ω</w:t>
       </w:r>
     </w:p>
     <w:p>
@@ -325,7 +325,7 @@
       <w:r>
         <w:t>a)</w:t>
         <w:tab/>
-        <w:t>Ω</w:t>
+        <w:t>100Ω</w:t>
       </w:r>
     </w:p>
     <w:p>
@@ -335,7 +335,7 @@
       <w:r>
         <w:t>b)</w:t>
         <w:tab/>
-        <w:t>Ω</w:t>
+        <w:t>50Ω</w:t>
       </w:r>
     </w:p>
     <w:p>
@@ -355,7 +355,7 @@
       <w:r>
         <w:t>d)</w:t>
         <w:tab/>
-        <w:t>Ω</w:t>
+        <w:t>300Ω</w:t>
       </w:r>
     </w:p>
     <w:p>
@@ -412,7 +412,7 @@
       <w:r>
         <w:t>a)</w:t>
         <w:tab/>
-        <w:t>Ω</w:t>
+        <w:t>66Ω</w:t>
       </w:r>
     </w:p>
     <w:p>
@@ -422,7 +422,7 @@
       <w:r>
         <w:t>b)</w:t>
         <w:tab/>
-        <w:t>Ω</w:t>
+        <w:t>100Ω</w:t>
       </w:r>
     </w:p>
     <w:p>
@@ -432,7 +432,7 @@
       <w:r>
         <w:t>c)</w:t>
         <w:tab/>
-        <w:t>Ω</w:t>
+        <w:t>200Ω</w:t>
       </w:r>
     </w:p>
     <w:p>
@@ -499,7 +499,7 @@
       <w:r>
         <w:t>a)</w:t>
         <w:tab/>
-        <w:t>Ω</w:t>
+        <w:t>500Ω</w:t>
       </w:r>
     </w:p>
     <w:p>
@@ -509,7 +509,7 @@
       <w:r>
         <w:t>b)</w:t>
         <w:tab/>
-        <w:t>Ω</w:t>
+        <w:t>1000Ω</w:t>
       </w:r>
     </w:p>
     <w:p>
@@ -529,7 +529,7 @@
       <w:r>
         <w:t>d)</w:t>
         <w:tab/>
-        <w:t>Ω</w:t>
+        <w:t>501Ω</w:t>
       </w:r>
     </w:p>
     <w:p>
@@ -586,7 +586,7 @@
       <w:r>
         <w:t>a)</w:t>
         <w:tab/>
-        <w:t>Ω</w:t>
+        <w:t>0Ω</w:t>
       </w:r>
     </w:p>
     <w:p>
@@ -596,7 +596,7 @@
       <w:r>
         <w:t>b)</w:t>
         <w:tab/>
-        <w:t>Ω</w:t>
+        <w:t>2Ω</w:t>
       </w:r>
     </w:p>
     <w:p>
@@ -606,7 +606,7 @@
       <w:r>
         <w:t>c)</w:t>
         <w:tab/>
-        <w:t>Ω</w:t>
+        <w:t>4Ω</w:t>
       </w:r>
     </w:p>
     <w:p>
@@ -673,7 +673,7 @@
       <w:r>
         <w:t>a)</w:t>
         <w:tab/>
-        <w:t>Ω</w:t>
+        <w:t>9Ω</w:t>
       </w:r>
     </w:p>
     <w:p>
@@ -683,7 +683,7 @@
       <w:r>
         <w:t>b)</w:t>
         <w:tab/>
-        <w:t>Ω</w:t>
+        <w:t>3Ω</w:t>
       </w:r>
     </w:p>
     <w:p>
@@ -693,7 +693,7 @@
       <w:r>
         <w:t>c)</w:t>
         <w:tab/>
-        <w:t>Ω</w:t>
+        <w:t>6Ω</w:t>
       </w:r>
     </w:p>
     <w:p>
@@ -760,7 +760,7 @@
       <w:r>
         <w:t>a)</w:t>
         <w:tab/>
-        <w:t>Ω</w:t>
+        <w:t>25Ω</w:t>
       </w:r>
     </w:p>
     <w:p>
@@ -770,7 +770,7 @@
       <w:r>
         <w:t>b)</w:t>
         <w:tab/>
-        <w:t>Ω</w:t>
+        <w:t>3Ω</w:t>
       </w:r>
     </w:p>
     <w:p>
@@ -790,7 +790,7 @@
       <w:r>
         <w:t>d)</w:t>
         <w:tab/>
-        <w:t>Ω</w:t>
+        <w:t>15Ω</w:t>
       </w:r>
     </w:p>
     <w:p>
@@ -847,7 +847,7 @@
       <w:r>
         <w:t>a)</w:t>
         <w:tab/>
-        <w:t>Ω</w:t>
+        <w:t>20Ω</w:t>
       </w:r>
     </w:p>
     <w:p>
@@ -857,7 +857,7 @@
       <w:r>
         <w:t>b)</w:t>
         <w:tab/>
-        <w:t>Ω</w:t>
+        <w:t>16Ω</w:t>
       </w:r>
     </w:p>
     <w:p>
@@ -867,7 +867,7 @@
       <w:r>
         <w:t>c)</w:t>
         <w:tab/>
-        <w:t>Ω</w:t>
+        <w:t>200Ω</w:t>
       </w:r>
     </w:p>
     <w:p>
@@ -934,7 +934,7 @@
       <w:r>
         <w:t>a)</w:t>
         <w:tab/>
-        <w:t>Ω</w:t>
+        <w:t>15Ω</w:t>
       </w:r>
     </w:p>
     <w:p>
@@ -944,7 +944,7 @@
       <w:r>
         <w:t>b)</w:t>
         <w:tab/>
-        <w:t>Ω</w:t>
+        <w:t>250Ω</w:t>
       </w:r>
     </w:p>
     <w:p>
@@ -964,7 +964,7 @@
       <w:r>
         <w:t>d)</w:t>
         <w:tab/>
-        <w:t>Ω</w:t>
+        <w:t>50Ω</w:t>
       </w:r>
     </w:p>
     <w:p>
@@ -1021,7 +1021,7 @@
       <w:r>
         <w:t>a)</w:t>
         <w:tab/>
-        <w:t>Ω</w:t>
+        <w:t>0.99Ω</w:t>
       </w:r>
     </w:p>
     <w:p>
@@ -1041,7 +1041,7 @@
       <w:r>
         <w:t>c)</w:t>
         <w:tab/>
-        <w:t>Ω</w:t>
+        <w:t>1Ω</w:t>
       </w:r>
     </w:p>
     <w:p>
@@ -1051,7 +1051,7 @@
       <w:r>
         <w:t>d)</w:t>
         <w:tab/>
-        <w:t>Ω</w:t>
+        <w:t>1250Ω</w:t>
       </w:r>
     </w:p>
     <w:p>
@@ -1195,7 +1195,7 @@
       <w:r>
         <w:t>a)</w:t>
         <w:tab/>
-        <w:t>Ω</w:t>
+        <w:t>180Ω</w:t>
       </w:r>
     </w:p>
     <w:p>
@@ -1205,7 +1205,7 @@
       <w:r>
         <w:t>b)</w:t>
         <w:tab/>
-        <w:t>Ω</w:t>
+        <w:t>200Ω</w:t>
       </w:r>
     </w:p>
     <w:p>
@@ -1215,7 +1215,7 @@
       <w:r>
         <w:t>c)</w:t>
         <w:tab/>
-        <w:t>Ω</w:t>
+        <w:t>280Ω</w:t>
       </w:r>
     </w:p>
     <w:p>
@@ -1225,7 +1225,7 @@
       <w:r>
         <w:t>d)</w:t>
         <w:tab/>
-        <w:t>Ω</w:t>
+        <w:t>580Ω</w:t>
       </w:r>
     </w:p>
     <w:p>
@@ -1282,7 +1282,7 @@
       <w:r>
         <w:t>a)</w:t>
         <w:tab/>
-        <w:t>Ω</w:t>
+        <w:t>200.8Ω</w:t>
       </w:r>
     </w:p>
     <w:p>
@@ -1292,7 +1292,7 @@
       <w:r>
         <w:t>b)</w:t>
         <w:tab/>
-        <w:t>Ω</w:t>
+        <w:t>1000Ω</w:t>
       </w:r>
     </w:p>
     <w:p>
@@ -1302,7 +1302,7 @@
       <w:r>
         <w:t>c)</w:t>
         <w:tab/>
-        <w:t>Ω</w:t>
+        <w:t>800Ω</w:t>
       </w:r>
     </w:p>
     <w:p>
@@ -1312,7 +1312,7 @@
       <w:r>
         <w:t>d)</w:t>
         <w:tab/>
-        <w:t>Ω</w:t>
+        <w:t>5200Ω</w:t>
       </w:r>
     </w:p>
     <w:p>
@@ -1369,7 +1369,7 @@
       <w:r>
         <w:t>a)</w:t>
         <w:tab/>
-        <w:t>Ω</w:t>
+        <w:t>2Ω</w:t>
       </w:r>
     </w:p>
     <w:p>
@@ -1379,7 +1379,7 @@
       <w:r>
         <w:t>b)</w:t>
         <w:tab/>
-        <w:t>Ω</w:t>
+        <w:t>3Ω</w:t>
       </w:r>
     </w:p>
     <w:p>
@@ -1389,7 +1389,7 @@
       <w:r>
         <w:t>c)</w:t>
         <w:tab/>
-        <w:t>Ω</w:t>
+        <w:t>36Ω</w:t>
       </w:r>
     </w:p>
     <w:p>
@@ -1399,7 +1399,7 @@
       <w:r>
         <w:t>d)</w:t>
         <w:tab/>
-        <w:t>Ω</w:t>
+        <w:t>12Ω</w:t>
       </w:r>
     </w:p>
     <w:p>
@@ -1456,7 +1456,7 @@
       <w:r>
         <w:t>a)</w:t>
         <w:tab/>
-        <w:t>Ω</w:t>
+        <w:t>15Ω</w:t>
       </w:r>
     </w:p>
     <w:p>
@@ -1466,7 +1466,7 @@
       <w:r>
         <w:t>b)</w:t>
         <w:tab/>
-        <w:t>Ω</w:t>
+        <w:t>20Ω</w:t>
       </w:r>
     </w:p>
     <w:p>
@@ -1476,7 +1476,7 @@
       <w:r>
         <w:t>c)</w:t>
         <w:tab/>
-        <w:t>Ω</w:t>
+        <w:t>90Ω</w:t>
       </w:r>
     </w:p>
     <w:p>
@@ -1486,7 +1486,7 @@
       <w:r>
         <w:t>d)</w:t>
         <w:tab/>
-        <w:t>Ω</w:t>
+        <w:t>60Ω</w:t>
       </w:r>
     </w:p>
     <w:p>
@@ -1543,7 +1543,7 @@
       <w:r>
         <w:t>a)</w:t>
         <w:tab/>
-        <w:t>Ω</w:t>
+        <w:t>2500Ω</w:t>
       </w:r>
     </w:p>
     <w:p>
@@ -1553,7 +1553,7 @@
       <w:r>
         <w:t>b)</w:t>
         <w:tab/>
-        <w:t>Ω</w:t>
+        <w:t>1500Ω</w:t>
       </w:r>
     </w:p>
     <w:p>
@@ -1563,7 +1563,7 @@
       <w:r>
         <w:t>c)</w:t>
         <w:tab/>
-        <w:t>Ω</w:t>
+        <w:t>900Ω</w:t>
       </w:r>
     </w:p>
     <w:p>
@@ -1573,7 +1573,7 @@
       <w:r>
         <w:t>d)</w:t>
         <w:tab/>
-        <w:t>Ω</w:t>
+        <w:t>600Ω</w:t>
       </w:r>
     </w:p>
     <w:p>
@@ -1630,7 +1630,7 @@
       <w:r>
         <w:t>a)</w:t>
         <w:tab/>
-        <w:t>Ω</w:t>
+        <w:t>12Ω</w:t>
       </w:r>
     </w:p>
     <w:p>
@@ -1640,7 +1640,7 @@
       <w:r>
         <w:t>b)</w:t>
         <w:tab/>
-        <w:t>Ω</w:t>
+        <w:t>4Ω</w:t>
       </w:r>
     </w:p>
     <w:p>
@@ -1650,7 +1650,7 @@
       <w:r>
         <w:t>c)</w:t>
         <w:tab/>
-        <w:t>Ω</w:t>
+        <w:t>6Ω</w:t>
       </w:r>
     </w:p>
     <w:p>
@@ -1660,7 +1660,7 @@
       <w:r>
         <w:t>d)</w:t>
         <w:tab/>
-        <w:t>Ω</w:t>
+        <w:t>5Ω</w:t>
       </w:r>
     </w:p>
     <w:p>
@@ -1717,7 +1717,7 @@
       <w:r>
         <w:t>a)</w:t>
         <w:tab/>
-        <w:t>Ω</w:t>
+        <w:t>800Ω</w:t>
       </w:r>
     </w:p>
     <w:p>
@@ -1727,7 +1727,7 @@
       <w:r>
         <w:t>b)</w:t>
         <w:tab/>
-        <w:t>Ω</w:t>
+        <w:t>1000Ω</w:t>
       </w:r>
     </w:p>
     <w:p>
@@ -1737,7 +1737,7 @@
       <w:r>
         <w:t>c)</w:t>
         <w:tab/>
-        <w:t>Ω</w:t>
+        <w:t>1.2kΩ</w:t>
       </w:r>
     </w:p>
     <w:p>
@@ -1747,7 +1747,7 @@
       <w:r>
         <w:t>d)</w:t>
         <w:tab/>
-        <w:t>Ω</w:t>
+        <w:t>2kΩ</w:t>
       </w:r>
     </w:p>
     <w:p>
@@ -1804,7 +1804,7 @@
       <w:r>
         <w:t>a)</w:t>
         <w:tab/>
-        <w:t>Ω</w:t>
+        <w:t>1500Ω</w:t>
       </w:r>
     </w:p>
     <w:p>
@@ -1814,7 +1814,7 @@
       <w:r>
         <w:t>b)</w:t>
         <w:tab/>
-        <w:t>Ω</w:t>
+        <w:t>1002Ω</w:t>
       </w:r>
     </w:p>
     <w:p>
@@ -1824,7 +1824,7 @@
       <w:r>
         <w:t>c)</w:t>
         <w:tab/>
-        <w:t>Ω</w:t>
+        <w:t>2kΩ</w:t>
       </w:r>
     </w:p>
     <w:p>
@@ -1834,7 +1834,7 @@
       <w:r>
         <w:t>d)</w:t>
         <w:tab/>
-        <w:t>Ω</w:t>
+        <w:t>3kΩ</w:t>
       </w:r>
     </w:p>
     <w:p>
@@ -1891,7 +1891,7 @@
       <w:r>
         <w:t>a)</w:t>
         <w:tab/>
-        <w:t>Ω</w:t>
+        <w:t>2Ω</w:t>
       </w:r>
     </w:p>
     <w:p>
@@ -1901,7 +1901,7 @@
       <w:r>
         <w:t>b)</w:t>
         <w:tab/>
-        <w:t>Ω</w:t>
+        <w:t>22Ω</w:t>
       </w:r>
     </w:p>
     <w:p>
@@ -1911,7 +1911,7 @@
       <w:r>
         <w:t>c)</w:t>
         <w:tab/>
-        <w:t>Ω</w:t>
+        <w:t>16Ω</w:t>
       </w:r>
     </w:p>
     <w:p>
@@ -1921,7 +1921,7 @@
       <w:r>
         <w:t>d)</w:t>
         <w:tab/>
-        <w:t>Ω</w:t>
+        <w:t>3Ω</w:t>
       </w:r>
     </w:p>
     <w:p>
@@ -1978,7 +1978,7 @@
       <w:r>
         <w:t>a)</w:t>
         <w:tab/>
-        <w:t>Ω</w:t>
+        <w:t>100Ω</w:t>
       </w:r>
     </w:p>
     <w:p>
@@ -1988,7 +1988,7 @@
       <w:r>
         <w:t>b)</w:t>
         <w:tab/>
-        <w:t>Ω</w:t>
+        <w:t>520Ω</w:t>
       </w:r>
     </w:p>
     <w:p>
@@ -1998,7 +1998,7 @@
       <w:r>
         <w:t>c)</w:t>
         <w:tab/>
-        <w:t>Ω</w:t>
+        <w:t>25Ω</w:t>
       </w:r>
     </w:p>
     <w:p>
@@ -2008,7 +2008,7 @@
       <w:r>
         <w:t>d)</w:t>
         <w:tab/>
-        <w:t>Ω</w:t>
+        <w:t>20Ω</w:t>
       </w:r>
     </w:p>
     <w:p>
@@ -2065,7 +2065,7 @@
       <w:r>
         <w:t>a)</w:t>
         <w:tab/>
-        <w:t>Ω</w:t>
+        <w:t>600Ω</w:t>
       </w:r>
     </w:p>
     <w:p>
@@ -2075,7 +2075,7 @@
       <w:r>
         <w:t>b)</w:t>
         <w:tab/>
-        <w:t>Ω</w:t>
+        <w:t>500Ω</w:t>
       </w:r>
     </w:p>
     <w:p>
@@ -2085,7 +2085,7 @@
       <w:r>
         <w:t>c)</w:t>
         <w:tab/>
-        <w:t>Ω</w:t>
+        <w:t>5.5kΩ</w:t>
       </w:r>
     </w:p>
     <w:p>
@@ -2095,7 +2095,7 @@
       <w:r>
         <w:t>d)</w:t>
         <w:tab/>
-        <w:t>Ω</w:t>
+        <w:t>1504Ω</w:t>
       </w:r>
     </w:p>
     <w:p>
@@ -2152,7 +2152,7 @@
       <w:r>
         <w:t>a)</w:t>
         <w:tab/>
-        <w:t>Ω</w:t>
+        <w:t>72Ω</w:t>
       </w:r>
     </w:p>
     <w:p>
@@ -2162,7 +2162,7 @@
       <w:r>
         <w:t>b)</w:t>
         <w:tab/>
-        <w:t>Ω</w:t>
+        <w:t>2Ω</w:t>
       </w:r>
     </w:p>
     <w:p>
@@ -2172,7 +2172,7 @@
       <w:r>
         <w:t>c)</w:t>
         <w:tab/>
-        <w:t>Ω</w:t>
+        <w:t>8Ω</w:t>
       </w:r>
     </w:p>
     <w:p>
@@ -2182,7 +2182,7 @@
       <w:r>
         <w:t>d)</w:t>
         <w:tab/>
-        <w:t>Ω</w:t>
+        <w:t>10Ω</w:t>
       </w:r>
     </w:p>
     <w:p>
@@ -2239,7 +2239,7 @@
       <w:r>
         <w:t>a)</w:t>
         <w:tab/>
-        <w:t>Ω</w:t>
+        <w:t>100Ω</w:t>
       </w:r>
     </w:p>
     <w:p>
@@ -2249,7 +2249,7 @@
       <w:r>
         <w:t>b)</w:t>
         <w:tab/>
-        <w:t>Ω</w:t>
+        <w:t>140Ω</w:t>
       </w:r>
     </w:p>
     <w:p>
@@ -2259,7 +2259,7 @@
       <w:r>
         <w:t>c)</w:t>
         <w:tab/>
-        <w:t>Ω</w:t>
+        <w:t>200Ω</w:t>
       </w:r>
     </w:p>
     <w:p>
@@ -2269,7 +2269,7 @@
       <w:r>
         <w:t>d)</w:t>
         <w:tab/>
-        <w:t>Ω</w:t>
+        <w:t>40Ω</w:t>
       </w:r>
     </w:p>
     <w:p>
@@ -2326,7 +2326,7 @@
       <w:r>
         <w:t>a)</w:t>
         <w:tab/>
-        <w:t>Ω</w:t>
+        <w:t>100Ω</w:t>
       </w:r>
     </w:p>
     <w:p>
@@ -2336,7 +2336,7 @@
       <w:r>
         <w:t>b)</w:t>
         <w:tab/>
-        <w:t>Ω</w:t>
+        <w:t>300Ω</w:t>
       </w:r>
     </w:p>
     <w:p>
@@ -2346,7 +2346,7 @@
       <w:r>
         <w:t>c)</w:t>
         <w:tab/>
-        <w:t>Ω</w:t>
+        <w:t>1200Ω</w:t>
       </w:r>
     </w:p>
     <w:p>
@@ -2356,7 +2356,7 @@
       <w:r>
         <w:t>d)</w:t>
         <w:tab/>
-        <w:t>Ω</w:t>
+        <w:t>200Ω</w:t>
       </w:r>
     </w:p>
     <w:p>
@@ -2413,7 +2413,7 @@
       <w:r>
         <w:t>a)</w:t>
         <w:tab/>
-        <w:t>Ω</w:t>
+        <w:t>12Ω</w:t>
       </w:r>
     </w:p>
     <w:p>
@@ -2423,7 +2423,7 @@
       <w:r>
         <w:t>b)</w:t>
         <w:tab/>
-        <w:t>Ω</w:t>
+        <w:t>6Ω</w:t>
       </w:r>
     </w:p>
     <w:p>
@@ -2433,7 +2433,7 @@
       <w:r>
         <w:t>c)</w:t>
         <w:tab/>
-        <w:t>Ω</w:t>
+        <w:t>60Ω</w:t>
       </w:r>
     </w:p>
     <w:p>
@@ -2443,7 +2443,7 @@
       <w:r>
         <w:t>d)</w:t>
         <w:tab/>
-        <w:t>Ω</w:t>
+        <w:t>8Ω</w:t>
       </w:r>
     </w:p>
     <w:p>
@@ -2500,7 +2500,7 @@
       <w:r>
         <w:t>a)</w:t>
         <w:tab/>
-        <w:t>Ω</w:t>
+        <w:t>84Ω</w:t>
       </w:r>
     </w:p>
     <w:p>
@@ -2510,7 +2510,7 @@
       <w:r>
         <w:t>b)</w:t>
         <w:tab/>
-        <w:t>Ω</w:t>
+        <w:t>120Ω</w:t>
       </w:r>
     </w:p>
     <w:p>
@@ -2520,7 +2520,7 @@
       <w:r>
         <w:t>c)</w:t>
         <w:tab/>
-        <w:t>Ω</w:t>
+        <w:t>60Ω</w:t>
       </w:r>
     </w:p>
     <w:p>
@@ -2530,7 +2530,7 @@
       <w:r>
         <w:t>d)</w:t>
         <w:tab/>
-        <w:t>Ω</w:t>
+        <w:t>75Ω</w:t>
       </w:r>
     </w:p>
     <w:p>
@@ -2587,7 +2587,7 @@
       <w:r>
         <w:t>a)</w:t>
         <w:tab/>
-        <w:t>Ω</w:t>
+        <w:t>1.2kΩ</w:t>
       </w:r>
     </w:p>
     <w:p>
@@ -2597,7 +2597,7 @@
       <w:r>
         <w:t>b)</w:t>
         <w:tab/>
-        <w:t>Ω</w:t>
+        <w:t>2kΩ</w:t>
       </w:r>
     </w:p>
     <w:p>
@@ -2607,7 +2607,7 @@
       <w:r>
         <w:t>c)</w:t>
         <w:tab/>
-        <w:t>Ω</w:t>
+        <w:t>3kΩ</w:t>
       </w:r>
     </w:p>
     <w:p>
@@ -2617,7 +2617,7 @@
       <w:r>
         <w:t>d)</w:t>
         <w:tab/>
-        <w:t>Ω</w:t>
+        <w:t>1kΩ</w:t>
       </w:r>
     </w:p>
     <w:sectPr>
